--- a/output/qwe-1.0.docx
+++ b/output/qwe-1.0.docx
@@ -1056,7 +1056,7 @@
               <w:tab w:leader="dot" w:pos="9010" w:val="right"/>
             </w:tabs>
           </w:pPr>
-          <w:hyperlink w:anchor="_Toc16234031698461421370946466">
+          <w:hyperlink w:anchor="_Toc16236726199931338596242643">
             <w:r>
               <w:rPr>
                 <w:rStyle w:val="IndexLink"/>
@@ -1092,7 +1092,7 @@
               <w:rPr>
                 <w:noProof/>
               </w:rPr>
-              <w:instrText>PAGEREF  _Toc16234031698461421370946466 \h</w:instrText>
+              <w:instrText>PAGEREF  _Toc16236726199931338596242643 \h</w:instrText>
             </w:r>
             <w:r>
               <w:rPr>
@@ -1127,7 +1127,7 @@
               <w:tab w:leader="dot" w:pos="9010" w:val="right"/>
             </w:tabs>
           </w:pPr>
-          <w:hyperlink w:anchor="_Toc16234031699002942193833091">
+          <w:hyperlink w:anchor="_Toc16236726200431529592451800">
             <w:r>
               <w:rPr>
                 <w:rStyle w:val="IndexLink"/>
@@ -1163,7 +1163,7 @@
               <w:rPr>
                 <w:noProof/>
               </w:rPr>
-              <w:instrText>PAGEREF  _Toc16234031699002942193833091 \h</w:instrText>
+              <w:instrText>PAGEREF  _Toc16236726200431529592451800 \h</w:instrText>
             </w:r>
             <w:r>
               <w:rPr>
@@ -1198,7 +1198,7 @@
               <w:tab w:leader="dot" w:pos="9010" w:val="right"/>
             </w:tabs>
           </w:pPr>
-          <w:hyperlink w:anchor="_Toc16234031699634103717525566">
+          <w:hyperlink w:anchor="_Toc16236726200948522848502108">
             <w:r>
               <w:rPr>
                 <w:rStyle w:val="IndexLink"/>
@@ -1234,7 +1234,7 @@
               <w:rPr>
                 <w:noProof/>
               </w:rPr>
-              <w:instrText>PAGEREF  _Toc16234031699634103717525566 \h</w:instrText>
+              <w:instrText>PAGEREF  _Toc16236726200948522848502108 \h</w:instrText>
             </w:r>
             <w:r>
               <w:rPr>
@@ -2087,7 +2087,7 @@
       <w:pPr>
         <w:pStyle w:val="Heading1"/>
       </w:pPr>
-      <w:bookmarkStart w:name="_Toc16234031698461421370946466" w:id="1"/>
+      <w:bookmarkStart w:name="_Toc16236726199931338596242643" w:id="1"/>
       <w:r>
         <w:rPr>
           <w:rStyle w:val=""/>
@@ -2115,7 +2115,7 @@
       <w:pPr>
         <w:pStyle w:val="Heading2"/>
       </w:pPr>
-      <w:bookmarkStart w:name="_Toc16234031699002942193833091" w:id="1"/>
+      <w:bookmarkStart w:name="_Toc16236726200431529592451800" w:id="1"/>
       <w:r>
         <w:rPr>
           <w:rStyle w:val=""/>
@@ -2143,7 +2143,7 @@
       <w:pPr>
         <w:pStyle w:val="Heading3"/>
       </w:pPr>
-      <w:bookmarkStart w:name="_Toc16234031699634103717525566" w:id="1"/>
+      <w:bookmarkStart w:name="_Toc16236726200948522848502108" w:id="1"/>
       <w:r>
         <w:rPr>
           <w:rStyle w:val=""/>

--- a/output/qwe-1.0.docx
+++ b/output/qwe-1.0.docx
@@ -1056,7 +1056,7 @@
               <w:tab w:leader="dot" w:pos="9010" w:val="right"/>
             </w:tabs>
           </w:pPr>
-          <w:hyperlink w:anchor="_Toc16236726199931338596242643">
+          <w:hyperlink w:anchor="_Toc16236764838909973159195984">
             <w:r>
               <w:rPr>
                 <w:rStyle w:val="IndexLink"/>
@@ -1092,7 +1092,7 @@
               <w:rPr>
                 <w:noProof/>
               </w:rPr>
-              <w:instrText>PAGEREF  _Toc16236726199931338596242643 \h</w:instrText>
+              <w:instrText>PAGEREF  _Toc16236764838909973159195984 \h</w:instrText>
             </w:r>
             <w:r>
               <w:rPr>
@@ -1127,7 +1127,7 @@
               <w:tab w:leader="dot" w:pos="9010" w:val="right"/>
             </w:tabs>
           </w:pPr>
-          <w:hyperlink w:anchor="_Toc16236726200431529592451800">
+          <w:hyperlink w:anchor="_Toc16236764839382869029549626">
             <w:r>
               <w:rPr>
                 <w:rStyle w:val="IndexLink"/>
@@ -1163,7 +1163,7 @@
               <w:rPr>
                 <w:noProof/>
               </w:rPr>
-              <w:instrText>PAGEREF  _Toc16236726200431529592451800 \h</w:instrText>
+              <w:instrText>PAGEREF  _Toc16236764839382869029549626 \h</w:instrText>
             </w:r>
             <w:r>
               <w:rPr>
@@ -1198,7 +1198,7 @@
               <w:tab w:leader="dot" w:pos="9010" w:val="right"/>
             </w:tabs>
           </w:pPr>
-          <w:hyperlink w:anchor="_Toc16236726200948522848502108">
+          <w:hyperlink w:anchor="_Toc16236764839836897103054102">
             <w:r>
               <w:rPr>
                 <w:rStyle w:val="IndexLink"/>
@@ -1234,7 +1234,7 @@
               <w:rPr>
                 <w:noProof/>
               </w:rPr>
-              <w:instrText>PAGEREF  _Toc16236726200948522848502108 \h</w:instrText>
+              <w:instrText>PAGEREF  _Toc16236764839836897103054102 \h</w:instrText>
             </w:r>
             <w:r>
               <w:rPr>
@@ -2087,7 +2087,7 @@
       <w:pPr>
         <w:pStyle w:val="Heading1"/>
       </w:pPr>
-      <w:bookmarkStart w:name="_Toc16236726199931338596242643" w:id="1"/>
+      <w:bookmarkStart w:name="_Toc16236764838909973159195984" w:id="1"/>
       <w:r>
         <w:rPr>
           <w:rStyle w:val=""/>
@@ -2115,7 +2115,7 @@
       <w:pPr>
         <w:pStyle w:val="Heading2"/>
       </w:pPr>
-      <w:bookmarkStart w:name="_Toc16236726200431529592451800" w:id="1"/>
+      <w:bookmarkStart w:name="_Toc16236764839382869029549626" w:id="1"/>
       <w:r>
         <w:rPr>
           <w:rStyle w:val=""/>
@@ -2143,7 +2143,7 @@
       <w:pPr>
         <w:pStyle w:val="Heading3"/>
       </w:pPr>
-      <w:bookmarkStart w:name="_Toc16236726200948522848502108" w:id="1"/>
+      <w:bookmarkStart w:name="_Toc16236764839836897103054102" w:id="1"/>
       <w:r>
         <w:rPr>
           <w:rStyle w:val=""/>

--- a/output/qwe-1.0.docx
+++ b/output/qwe-1.0.docx
@@ -1056,7 +1056,7 @@
               <w:tab w:leader="dot" w:pos="9010" w:val="right"/>
             </w:tabs>
           </w:pPr>
-          <w:hyperlink w:anchor="_Toc16236764838909973159195984">
+          <w:hyperlink w:anchor="_Toc16236790191167596115249271">
             <w:r>
               <w:rPr>
                 <w:rStyle w:val="IndexLink"/>
@@ -1092,7 +1092,7 @@
               <w:rPr>
                 <w:noProof/>
               </w:rPr>
-              <w:instrText>PAGEREF  _Toc16236764838909973159195984 \h</w:instrText>
+              <w:instrText>PAGEREF  _Toc16236790191167596115249271 \h</w:instrText>
             </w:r>
             <w:r>
               <w:rPr>
@@ -1127,7 +1127,7 @@
               <w:tab w:leader="dot" w:pos="9010" w:val="right"/>
             </w:tabs>
           </w:pPr>
-          <w:hyperlink w:anchor="_Toc16236764839382869029549626">
+          <w:hyperlink w:anchor="_Toc16236790191881324770892344">
             <w:r>
               <w:rPr>
                 <w:rStyle w:val="IndexLink"/>
@@ -1163,7 +1163,7 @@
               <w:rPr>
                 <w:noProof/>
               </w:rPr>
-              <w:instrText>PAGEREF  _Toc16236764839382869029549626 \h</w:instrText>
+              <w:instrText>PAGEREF  _Toc16236790191881324770892344 \h</w:instrText>
             </w:r>
             <w:r>
               <w:rPr>
@@ -1198,7 +1198,7 @@
               <w:tab w:leader="dot" w:pos="9010" w:val="right"/>
             </w:tabs>
           </w:pPr>
-          <w:hyperlink w:anchor="_Toc16236764839836897103054102">
+          <w:hyperlink w:anchor="_Toc16236790192506458615968046">
             <w:r>
               <w:rPr>
                 <w:rStyle w:val="IndexLink"/>
@@ -1234,7 +1234,7 @@
               <w:rPr>
                 <w:noProof/>
               </w:rPr>
-              <w:instrText>PAGEREF  _Toc16236764839836897103054102 \h</w:instrText>
+              <w:instrText>PAGEREF  _Toc16236790192506458615968046 \h</w:instrText>
             </w:r>
             <w:r>
               <w:rPr>
@@ -2087,7 +2087,7 @@
       <w:pPr>
         <w:pStyle w:val="Heading1"/>
       </w:pPr>
-      <w:bookmarkStart w:name="_Toc16236764838909973159195984" w:id="1"/>
+      <w:bookmarkStart w:name="_Toc16236790191167596115249271" w:id="1"/>
       <w:r>
         <w:rPr>
           <w:rStyle w:val=""/>
@@ -2115,7 +2115,7 @@
       <w:pPr>
         <w:pStyle w:val="Heading2"/>
       </w:pPr>
-      <w:bookmarkStart w:name="_Toc16236764839382869029549626" w:id="1"/>
+      <w:bookmarkStart w:name="_Toc16236790191881324770892344" w:id="1"/>
       <w:r>
         <w:rPr>
           <w:rStyle w:val=""/>
@@ -2143,7 +2143,7 @@
       <w:pPr>
         <w:pStyle w:val="Heading3"/>
       </w:pPr>
-      <w:bookmarkStart w:name="_Toc16236764839836897103054102" w:id="1"/>
+      <w:bookmarkStart w:name="_Toc16236790192506458615968046" w:id="1"/>
       <w:r>
         <w:rPr>
           <w:rStyle w:val=""/>

--- a/output/qwe-1.0.docx
+++ b/output/qwe-1.0.docx
@@ -1056,7 +1056,7 @@
               <w:tab w:leader="dot" w:pos="9010" w:val="right"/>
             </w:tabs>
           </w:pPr>
-          <w:hyperlink w:anchor="_Toc16236790191167596115249271">
+          <w:hyperlink w:anchor="_Toc1624264506512296862805447">
             <w:r>
               <w:rPr>
                 <w:rStyle w:val="IndexLink"/>
@@ -1073,7 +1073,7 @@
                 <w:rStyle w:val="IndexLink"/>
                 <w:noProof/>
               </w:rPr>
-              <w:t>new node 1
+              <w:t>qwe
 </w:t>
             </w:r>
             <w:r>
@@ -1092,7 +1092,7 @@
               <w:rPr>
                 <w:noProof/>
               </w:rPr>
-              <w:instrText>PAGEREF  _Toc16236790191167596115249271 \h</w:instrText>
+              <w:instrText>PAGEREF  _Toc1624264506512296862805447 \h</w:instrText>
             </w:r>
             <w:r>
               <w:rPr>
@@ -1127,7 +1127,7 @@
               <w:tab w:leader="dot" w:pos="9010" w:val="right"/>
             </w:tabs>
           </w:pPr>
-          <w:hyperlink w:anchor="_Toc16236790191881324770892344">
+          <w:hyperlink w:anchor="_Toc16242645065422257323309820">
             <w:r>
               <w:rPr>
                 <w:rStyle w:val="IndexLink"/>
@@ -1144,8 +1144,7 @@
                 <w:rStyle w:val="IndexLink"/>
                 <w:noProof/>
               </w:rPr>
-              <w:t>puzzles-cloud
-</w:t>
+              <w:t>Backticks</w:t>
             </w:r>
             <w:r>
               <w:rPr>
@@ -1163,7 +1162,7 @@
               <w:rPr>
                 <w:noProof/>
               </w:rPr>
-              <w:instrText>PAGEREF  _Toc16236790191881324770892344 \h</w:instrText>
+              <w:instrText>PAGEREF  _Toc16242645065422257323309820 \h</w:instrText>
             </w:r>
             <w:r>
               <w:rPr>
@@ -1198,7 +1197,7 @@
               <w:tab w:leader="dot" w:pos="9010" w:val="right"/>
             </w:tabs>
           </w:pPr>
-          <w:hyperlink w:anchor="_Toc16236790192506458615968046">
+          <w:hyperlink w:anchor="_Toc16242645065707018426155820">
             <w:r>
               <w:rPr>
                 <w:rStyle w:val="IndexLink"/>
@@ -1215,7 +1214,7 @@
                 <w:rStyle w:val="IndexLink"/>
                 <w:noProof/>
               </w:rPr>
-              <w:t>mnogo je dobro
+              <w:t>Backticks MD file
 </w:t>
             </w:r>
             <w:r>
@@ -1234,7 +1233,149 @@
               <w:rPr>
                 <w:noProof/>
               </w:rPr>
-              <w:instrText>PAGEREF  _Toc16236790192506458615968046 \h</w:instrText>
+              <w:instrText>PAGEREF  _Toc16242645065707018426155820 \h</w:instrText>
+            </w:r>
+            <w:r>
+              <w:rPr>
+                <w:noProof/>
+              </w:rPr>
+            </w:r>
+            <w:r>
+              <w:rPr>
+                <w:noProof/>
+              </w:rPr>
+              <w:fldChar w:fldCharType="separate"/>
+            </w:r>
+            <w:r>
+              <w:rPr>
+                <w:noProof/>
+              </w:rPr>
+              <w:t>1</w:t>
+            </w:r>
+            <w:r>
+              <w:rPr>
+                <w:noProof/>
+              </w:rPr>
+              <w:fldChar w:fldCharType="end"/>
+            </w:r>
+          </w:hyperlink>
+        </w:p>
+        <w:p w:rsidR="3030454637453234" w:rsidRDefault="3030454637453234">
+          <w:pPr>
+            <w:pStyle w:val="TOC4"/>
+            <w:tabs>
+              <w:tab w:pos="1280" w:val="left"/>
+              <w:tab w:leader="dot" w:pos="9010" w:val="right"/>
+            </w:tabs>
+          </w:pPr>
+          <w:hyperlink w:anchor="_Toc1624264506600962248993924">
+            <w:r>
+              <w:rPr>
+                <w:rStyle w:val="IndexLink"/>
+                <w:noProof/>
+              </w:rPr>
+              <w:t/>
+            </w:r>
+            <w:r>
+              <w:rPr/>
+              <w:tab/>
+            </w:r>
+            <w:r>
+              <w:rPr>
+                <w:rStyle w:val="IndexLink"/>
+                <w:noProof/>
+              </w:rPr>
+              <w:t>Backtickts in heading
+</w:t>
+            </w:r>
+            <w:r>
+              <w:rPr>
+                <w:noProof/>
+              </w:rPr>
+              <w:tab/>
+            </w:r>
+            <w:r>
+              <w:rPr>
+                <w:noProof/>
+              </w:rPr>
+              <w:fldChar w:fldCharType="begin"/>
+            </w:r>
+            <w:r>
+              <w:rPr>
+                <w:noProof/>
+              </w:rPr>
+              <w:instrText>PAGEREF  _Toc1624264506600962248993924 \h</w:instrText>
+            </w:r>
+            <w:r>
+              <w:rPr>
+                <w:noProof/>
+              </w:rPr>
+            </w:r>
+            <w:r>
+              <w:rPr>
+                <w:noProof/>
+              </w:rPr>
+              <w:fldChar w:fldCharType="separate"/>
+            </w:r>
+            <w:r>
+              <w:rPr>
+                <w:noProof/>
+              </w:rPr>
+              <w:t>1</w:t>
+            </w:r>
+            <w:r>
+              <w:rPr>
+                <w:noProof/>
+              </w:rPr>
+              <w:fldChar w:fldCharType="end"/>
+            </w:r>
+          </w:hyperlink>
+        </w:p>
+        <w:p w:rsidR="3030454637453234" w:rsidRDefault="3030454637453234">
+          <w:pPr>
+            <w:pStyle w:val="TOC3"/>
+            <w:tabs>
+              <w:tab w:pos="960" w:val="left"/>
+              <w:tab w:leader="dot" w:pos="9010" w:val="right"/>
+            </w:tabs>
+          </w:pPr>
+          <w:hyperlink w:anchor="_Toc16242645066259489564931463">
+            <w:r>
+              <w:rPr>
+                <w:rStyle w:val="IndexLink"/>
+                <w:noProof/>
+              </w:rPr>
+              <w:t/>
+            </w:r>
+            <w:r>
+              <w:rPr/>
+              <w:tab/>
+            </w:r>
+            <w:r>
+              <w:rPr>
+                <w:rStyle w:val="IndexLink"/>
+                <w:noProof/>
+              </w:rPr>
+              <w:t>End of file
+</w:t>
+            </w:r>
+            <w:r>
+              <w:rPr>
+                <w:noProof/>
+              </w:rPr>
+              <w:tab/>
+            </w:r>
+            <w:r>
+              <w:rPr>
+                <w:noProof/>
+              </w:rPr>
+              <w:fldChar w:fldCharType="begin"/>
+            </w:r>
+            <w:r>
+              <w:rPr>
+                <w:noProof/>
+              </w:rPr>
+              <w:instrText>PAGEREF  _Toc16242645066259489564931463 \h</w:instrText>
             </w:r>
             <w:r>
               <w:rPr>
@@ -2087,12 +2228,12 @@
       <w:pPr>
         <w:pStyle w:val="Heading1"/>
       </w:pPr>
-      <w:bookmarkStart w:name="_Toc16236790191167596115249271" w:id="1"/>
+      <w:bookmarkStart w:name="_Toc1624264506512296862805447" w:id="1"/>
       <w:r>
         <w:rPr>
           <w:rStyle w:val=""/>
         </w:rPr>
-        <w:t>new node 1</w:t>
+        <w:t>qwe</w:t>
       </w:r>
       <w:r>
         <w:rPr>
@@ -2115,12 +2256,26 @@
       <w:pPr>
         <w:pStyle w:val="Heading2"/>
       </w:pPr>
-      <w:bookmarkStart w:name="_Toc16236790191881324770892344" w:id="1"/>
+      <w:bookmarkStart w:name="_Toc16242645065422257323309820" w:id="1"/>
       <w:r>
         <w:rPr>
           <w:rStyle w:val=""/>
         </w:rPr>
-        <w:t>puzzles-cloud</w:t>
+        <w:t>Backticks</w:t>
+      </w:r>
+      <w:bookmarkEnd w:id="1"/>
+      <w:bookmarkEnd/>
+    </w:p>
+    <w:p>
+      <w:pPr>
+        <w:pStyle w:val="Heading3"/>
+      </w:pPr>
+      <w:bookmarkStart w:name="_Toc16242645065707018426155820" w:id="1"/>
+      <w:r>
+        <w:rPr>
+          <w:rStyle w:val=""/>
+        </w:rPr>
+        <w:t>Backticks MD file</w:t>
       </w:r>
       <w:r>
         <w:rPr>
@@ -2141,14 +2296,70 @@
     </w:p>
     <w:p>
       <w:pPr>
-        <w:pStyle w:val="Heading3"/>
-      </w:pPr>
-      <w:bookmarkStart w:name="_Toc16236790192506458615968046" w:id="1"/>
+        <w:pStyle w:val="Normal"/>
+      </w:pPr>
+      <w:r>
+        <w:rPr xmlns:cppr="http://schemas.microsoft.com/office/2006/coverPageProps" xmlns:dgm1611="http://schemas.microsoft.com/office/drawing/2016/11/diagram" xmlns:xdr="http://schemas.openxmlformats.org/drawingml/2006/spreadsheetDrawing" xmlns:wp15="http://schemas.microsoft.com/office/word/2012/wordprocessingDrawing" xmlns:pic="http://schemas.openxmlformats.org/drawingml/2006/picture" xmlns:a1611="http://schemas.microsoft.com/office/drawing/2016/11/main" xmlns:a16svg="http://schemas.microsoft.com/office/drawing/2016/SVG/main" xmlns:am3d="http://schemas.microsoft.com/office/drawing/2017/model3d" xmlns:pvml="urn:schemas-microsoft-com:office:powerpoint" xmlns:dgm1612="http://schemas.microsoft.com/office/drawing/2016/12/diagram" xmlns:comp="http://schemas.openxmlformats.org/drawingml/2006/compatibility" xmlns:xvml="urn:schemas-microsoft-com:office:excel" xmlns:c173="http://schemas.microsoft.com/office/drawing/2017/03/chart" xmlns:anam3d="http://schemas.microsoft.com/office/drawing/2018/animation/model3d" xmlns:adec="http://schemas.microsoft.com/office/drawing/2017/decorative" xmlns:oda="http://opendope.org/answers" xmlns:a18hc="http://schemas.microsoft.com/office/drawing/2018/hyperlinkcolor" xmlns:odc="http://opendope.org/conditions" xmlns:cdr="http://schemas.openxmlformats.org/drawingml/2006/chartDrawing" xmlns:odi="http://opendope.org/components" xmlns:msink="http://schemas.microsoft.com/ink/2010/main" xmlns:cdr14="http://schemas.microsoft.com/office/drawing/2010/chartDrawing" xmlns:iact="http://schemas.microsoft.com/office/powerpoint/2014/inkAction" xmlns:an18="http://schemas.microsoft.com/office/drawing/2018/animation" xmlns:odq="http://opendope.org/questions" xmlns:w16cid="http://schemas.microsoft.com/office/word/2016/wordml/cid" xmlns:dsp="http://schemas.microsoft.com/office/drawing/2008/diagram" xmlns:odx="http://opendope.org/xpaths" xmlns:a15="http://schemas.microsoft.com/office/drawing/2012/main" xmlns:a14="http://schemas.microsoft.com/office/drawing/2010/main" xmlns:c15="http://schemas.microsoft.com/office/drawing/2012/chart" xmlns:a13cmd="http://schemas.microsoft.com/office/drawing/2013/main/command" xmlns:c14="http://schemas.microsoft.com/office/drawing/2007/8/2/chart" xmlns:a16="http://schemas.microsoft.com/office/drawing/2014/main" xmlns:odgm="http://opendope.org/SmartArt/DataHierarchy" xmlns:c16="http://schemas.microsoft.com/office/drawing/2014/chart" xmlns:dgm="http://schemas.openxmlformats.org/drawingml/2006/diagram" xmlns:thm15="http://schemas.microsoft.com/office/thememl/2012/main" xmlns:we="http://schemas.microsoft.com/office/webextensions/webextension/2010/11" xmlns:ns39="http://www.w3.org/2003/InkML" xmlns:sl="http://schemas.openxmlformats.org/schemaLibrary/2006/main" xmlns:ns38="http://www.w3.org/1998/Math/MathML" xmlns:dgm14="http://schemas.microsoft.com/office/drawing/2010/diagram" xmlns:c16ac="http://schemas.microsoft.com/office/drawing/2014/chart/ac" xmlns:a="http://schemas.openxmlformats.org/drawingml/2006/main" xmlns:b="http://schemas.openxmlformats.org/officeDocument/2006/bibliography" xmlns:c="http://schemas.openxmlformats.org/drawingml/2006/chart" xmlns:cs="http://schemas.microsoft.com/office/drawing/2012/chartStyle" xmlns:pic14="http://schemas.microsoft.com/office/drawing/2010/picture" xmlns:lc="http://schemas.openxmlformats.org/drawingml/2006/lockedCanvas" xmlns:wetp="http://schemas.microsoft.com/office/webextensions/taskpanes/2010/11">
+          <w:rStyle w:val="PCCode"/>
+        </w:rPr>
+        <w:t>this is single line of backticks</w:t>
+      </w:r>
+    </w:p>
+    <w:p>
+      <w:pPr>
+        <w:pStyle w:val="Normal"/>
+      </w:pPr>
       <w:r>
         <w:rPr>
           <w:rStyle w:val=""/>
         </w:rPr>
-        <w:t>mnogo je dobro</w:t>
+        <w:t xml:space="preserve">Tis is text which contains </w:t>
+      </w:r>
+      <w:r>
+        <w:rPr xmlns:cppr="http://schemas.microsoft.com/office/2006/coverPageProps" xmlns:dgm1611="http://schemas.microsoft.com/office/drawing/2016/11/diagram" xmlns:xdr="http://schemas.openxmlformats.org/drawingml/2006/spreadsheetDrawing" xmlns:wp15="http://schemas.microsoft.com/office/word/2012/wordprocessingDrawing" xmlns:pic="http://schemas.openxmlformats.org/drawingml/2006/picture" xmlns:a1611="http://schemas.microsoft.com/office/drawing/2016/11/main" xmlns:a16svg="http://schemas.microsoft.com/office/drawing/2016/SVG/main" xmlns:am3d="http://schemas.microsoft.com/office/drawing/2017/model3d" xmlns:pvml="urn:schemas-microsoft-com:office:powerpoint" xmlns:dgm1612="http://schemas.microsoft.com/office/drawing/2016/12/diagram" xmlns:comp="http://schemas.openxmlformats.org/drawingml/2006/compatibility" xmlns:xvml="urn:schemas-microsoft-com:office:excel" xmlns:c173="http://schemas.microsoft.com/office/drawing/2017/03/chart" xmlns:anam3d="http://schemas.microsoft.com/office/drawing/2018/animation/model3d" xmlns:adec="http://schemas.microsoft.com/office/drawing/2017/decorative" xmlns:oda="http://opendope.org/answers" xmlns:a18hc="http://schemas.microsoft.com/office/drawing/2018/hyperlinkcolor" xmlns:odc="http://opendope.org/conditions" xmlns:cdr="http://schemas.openxmlformats.org/drawingml/2006/chartDrawing" xmlns:odi="http://opendope.org/components" xmlns:msink="http://schemas.microsoft.com/ink/2010/main" xmlns:cdr14="http://schemas.microsoft.com/office/drawing/2010/chartDrawing" xmlns:iact="http://schemas.microsoft.com/office/powerpoint/2014/inkAction" xmlns:an18="http://schemas.microsoft.com/office/drawing/2018/animation" xmlns:odq="http://opendope.org/questions" xmlns:w16cid="http://schemas.microsoft.com/office/word/2016/wordml/cid" xmlns:dsp="http://schemas.microsoft.com/office/drawing/2008/diagram" xmlns:odx="http://opendope.org/xpaths" xmlns:a15="http://schemas.microsoft.com/office/drawing/2012/main" xmlns:a14="http://schemas.microsoft.com/office/drawing/2010/main" xmlns:c15="http://schemas.microsoft.com/office/drawing/2012/chart" xmlns:a13cmd="http://schemas.microsoft.com/office/drawing/2013/main/command" xmlns:c14="http://schemas.microsoft.com/office/drawing/2007/8/2/chart" xmlns:a16="http://schemas.microsoft.com/office/drawing/2014/main" xmlns:odgm="http://opendope.org/SmartArt/DataHierarchy" xmlns:c16="http://schemas.microsoft.com/office/drawing/2014/chart" xmlns:dgm="http://schemas.openxmlformats.org/drawingml/2006/diagram" xmlns:thm15="http://schemas.microsoft.com/office/thememl/2012/main" xmlns:we="http://schemas.microsoft.com/office/webextensions/webextension/2010/11" xmlns:ns39="http://www.w3.org/2003/InkML" xmlns:sl="http://schemas.openxmlformats.org/schemaLibrary/2006/main" xmlns:ns38="http://www.w3.org/1998/Math/MathML" xmlns:dgm14="http://schemas.microsoft.com/office/drawing/2010/diagram" xmlns:c16ac="http://schemas.microsoft.com/office/drawing/2014/chart/ac" xmlns:a="http://schemas.openxmlformats.org/drawingml/2006/main" xmlns:b="http://schemas.openxmlformats.org/officeDocument/2006/bibliography" xmlns:c="http://schemas.openxmlformats.org/drawingml/2006/chart" xmlns:cs="http://schemas.microsoft.com/office/drawing/2012/chartStyle" xmlns:pic14="http://schemas.microsoft.com/office/drawing/2010/picture" xmlns:lc="http://schemas.openxmlformats.org/drawingml/2006/lockedCanvas" xmlns:wetp="http://schemas.microsoft.com/office/webextensions/taskpanes/2010/11">
+          <w:rStyle w:val="PCCode"/>
+        </w:rPr>
+        <w:t>text under backticks</w:t>
+      </w:r>
+    </w:p>
+    <w:p>
+      <w:pPr>
+        <w:pStyle w:val="Normal"/>
+      </w:pPr>
+      <w:r>
+        <w:rPr xmlns:cppr="http://schemas.microsoft.com/office/2006/coverPageProps" xmlns:dgm1611="http://schemas.microsoft.com/office/drawing/2016/11/diagram" xmlns:xdr="http://schemas.openxmlformats.org/drawingml/2006/spreadsheetDrawing" xmlns:wp15="http://schemas.microsoft.com/office/word/2012/wordprocessingDrawing" xmlns:pic="http://schemas.openxmlformats.org/drawingml/2006/picture" xmlns:a1611="http://schemas.microsoft.com/office/drawing/2016/11/main" xmlns:a16svg="http://schemas.microsoft.com/office/drawing/2016/SVG/main" xmlns:am3d="http://schemas.microsoft.com/office/drawing/2017/model3d" xmlns:pvml="urn:schemas-microsoft-com:office:powerpoint" xmlns:dgm1612="http://schemas.microsoft.com/office/drawing/2016/12/diagram" xmlns:comp="http://schemas.openxmlformats.org/drawingml/2006/compatibility" xmlns:xvml="urn:schemas-microsoft-com:office:excel" xmlns:c173="http://schemas.microsoft.com/office/drawing/2017/03/chart" xmlns:anam3d="http://schemas.microsoft.com/office/drawing/2018/animation/model3d" xmlns:adec="http://schemas.microsoft.com/office/drawing/2017/decorative" xmlns:oda="http://opendope.org/answers" xmlns:a18hc="http://schemas.microsoft.com/office/drawing/2018/hyperlinkcolor" xmlns:odc="http://opendope.org/conditions" xmlns:cdr="http://schemas.openxmlformats.org/drawingml/2006/chartDrawing" xmlns:odi="http://opendope.org/components" xmlns:msink="http://schemas.microsoft.com/ink/2010/main" xmlns:cdr14="http://schemas.microsoft.com/office/drawing/2010/chartDrawing" xmlns:iact="http://schemas.microsoft.com/office/powerpoint/2014/inkAction" xmlns:an18="http://schemas.microsoft.com/office/drawing/2018/animation" xmlns:odq="http://opendope.org/questions" xmlns:w16cid="http://schemas.microsoft.com/office/word/2016/wordml/cid" xmlns:dsp="http://schemas.microsoft.com/office/drawing/2008/diagram" xmlns:odx="http://opendope.org/xpaths" xmlns:a15="http://schemas.microsoft.com/office/drawing/2012/main" xmlns:a14="http://schemas.microsoft.com/office/drawing/2010/main" xmlns:c15="http://schemas.microsoft.com/office/drawing/2012/chart" xmlns:a13cmd="http://schemas.microsoft.com/office/drawing/2013/main/command" xmlns:c14="http://schemas.microsoft.com/office/drawing/2007/8/2/chart" xmlns:a16="http://schemas.microsoft.com/office/drawing/2014/main" xmlns:odgm="http://opendope.org/SmartArt/DataHierarchy" xmlns:c16="http://schemas.microsoft.com/office/drawing/2014/chart" xmlns:dgm="http://schemas.openxmlformats.org/drawingml/2006/diagram" xmlns:thm15="http://schemas.microsoft.com/office/thememl/2012/main" xmlns:we="http://schemas.microsoft.com/office/webextensions/webextension/2010/11" xmlns:ns39="http://www.w3.org/2003/InkML" xmlns:sl="http://schemas.openxmlformats.org/schemaLibrary/2006/main" xmlns:ns38="http://www.w3.org/1998/Math/MathML" xmlns:dgm14="http://schemas.microsoft.com/office/drawing/2010/diagram" xmlns:c16ac="http://schemas.microsoft.com/office/drawing/2014/chart/ac" xmlns:a="http://schemas.openxmlformats.org/drawingml/2006/main" xmlns:b="http://schemas.openxmlformats.org/officeDocument/2006/bibliography" xmlns:c="http://schemas.openxmlformats.org/drawingml/2006/chart" xmlns:cs="http://schemas.microsoft.com/office/drawing/2012/chartStyle" xmlns:pic14="http://schemas.microsoft.com/office/drawing/2010/picture" xmlns:lc="http://schemas.openxmlformats.org/drawingml/2006/lockedCanvas" xmlns:wetp="http://schemas.microsoft.com/office/webextensions/taskpanes/2010/11">
+          <w:rStyle w:val="PCCode"/>
+        </w:rPr>
+        <w:t>this is backticks</w:t>
+      </w:r>
+      <w:r>
+        <w:rPr>
+          <w:rStyle w:val=""/>
+        </w:rPr>
+        <w:t xml:space="preserve"> this is regular text</w:t>
+      </w:r>
+    </w:p>
+    <w:p>
+      <w:pPr>
+        <w:pStyle w:val="Normal"/>
+      </w:pPr>
+      <w:r>
+        <w:rPr xmlns:cppr="http://schemas.microsoft.com/office/2006/coverPageProps" xmlns:dgm1611="http://schemas.microsoft.com/office/drawing/2016/11/diagram" xmlns:xdr="http://schemas.openxmlformats.org/drawingml/2006/spreadsheetDrawing" xmlns:wp15="http://schemas.microsoft.com/office/word/2012/wordprocessingDrawing" xmlns:pic="http://schemas.openxmlformats.org/drawingml/2006/picture" xmlns:a1611="http://schemas.microsoft.com/office/drawing/2016/11/main" xmlns:a16svg="http://schemas.microsoft.com/office/drawing/2016/SVG/main" xmlns:am3d="http://schemas.microsoft.com/office/drawing/2017/model3d" xmlns:pvml="urn:schemas-microsoft-com:office:powerpoint" xmlns:dgm1612="http://schemas.microsoft.com/office/drawing/2016/12/diagram" xmlns:comp="http://schemas.openxmlformats.org/drawingml/2006/compatibility" xmlns:xvml="urn:schemas-microsoft-com:office:excel" xmlns:c173="http://schemas.microsoft.com/office/drawing/2017/03/chart" xmlns:anam3d="http://schemas.microsoft.com/office/drawing/2018/animation/model3d" xmlns:adec="http://schemas.microsoft.com/office/drawing/2017/decorative" xmlns:oda="http://opendope.org/answers" xmlns:a18hc="http://schemas.microsoft.com/office/drawing/2018/hyperlinkcolor" xmlns:odc="http://opendope.org/conditions" xmlns:cdr="http://schemas.openxmlformats.org/drawingml/2006/chartDrawing" xmlns:odi="http://opendope.org/components" xmlns:msink="http://schemas.microsoft.com/ink/2010/main" xmlns:cdr14="http://schemas.microsoft.com/office/drawing/2010/chartDrawing" xmlns:iact="http://schemas.microsoft.com/office/powerpoint/2014/inkAction" xmlns:an18="http://schemas.microsoft.com/office/drawing/2018/animation" xmlns:odq="http://opendope.org/questions" xmlns:w16cid="http://schemas.microsoft.com/office/word/2016/wordml/cid" xmlns:dsp="http://schemas.microsoft.com/office/drawing/2008/diagram" xmlns:odx="http://opendope.org/xpaths" xmlns:a15="http://schemas.microsoft.com/office/drawing/2012/main" xmlns:a14="http://schemas.microsoft.com/office/drawing/2010/main" xmlns:c15="http://schemas.microsoft.com/office/drawing/2012/chart" xmlns:a13cmd="http://schemas.microsoft.com/office/drawing/2013/main/command" xmlns:c14="http://schemas.microsoft.com/office/drawing/2007/8/2/chart" xmlns:a16="http://schemas.microsoft.com/office/drawing/2014/main" xmlns:odgm="http://opendope.org/SmartArt/DataHierarchy" xmlns:c16="http://schemas.microsoft.com/office/drawing/2014/chart" xmlns:dgm="http://schemas.openxmlformats.org/drawingml/2006/diagram" xmlns:thm15="http://schemas.microsoft.com/office/thememl/2012/main" xmlns:we="http://schemas.microsoft.com/office/webextensions/webextension/2010/11" xmlns:ns39="http://www.w3.org/2003/InkML" xmlns:sl="http://schemas.openxmlformats.org/schemaLibrary/2006/main" xmlns:ns38="http://www.w3.org/1998/Math/MathML" xmlns:dgm14="http://schemas.microsoft.com/office/drawing/2010/diagram" xmlns:c16ac="http://schemas.microsoft.com/office/drawing/2014/chart/ac" xmlns:a="http://schemas.openxmlformats.org/drawingml/2006/main" xmlns:b="http://schemas.openxmlformats.org/officeDocument/2006/bibliography" xmlns:c="http://schemas.openxmlformats.org/drawingml/2006/chart" xmlns:cs="http://schemas.microsoft.com/office/drawing/2012/chartStyle" xmlns:pic14="http://schemas.microsoft.com/office/drawing/2010/picture" xmlns:lc="http://schemas.openxmlformats.org/drawingml/2006/lockedCanvas" xmlns:wetp="http://schemas.microsoft.com/office/webextensions/taskpanes/2010/11">
+          <w:rStyle w:val="PCCode"/>
+        </w:rPr>
+        <w:t>several text lines under single backticks several text lines under single backticks several text lines under single backticks several text lines under single backticks several text lines under single backticks several text lines under single backticks several text lines under single backticks several text lines under single backticks several text lines under single backticks several text lines under single backticks several text lines under single backticks several text lines under single backticks several text lines under single backticks</w:t>
+      </w:r>
+    </w:p>
+    <w:p>
+      <w:pPr>
+        <w:pStyle w:val="Heading4"/>
+      </w:pPr>
+      <w:bookmarkStart w:name="_Toc1624264506600962248993924" w:id="1"/>
+      <w:r>
+        <w:rPr xmlns:cppr="http://schemas.microsoft.com/office/2006/coverPageProps" xmlns:dgm1611="http://schemas.microsoft.com/office/drawing/2016/11/diagram" xmlns:xdr="http://schemas.openxmlformats.org/drawingml/2006/spreadsheetDrawing" xmlns:wp15="http://schemas.microsoft.com/office/word/2012/wordprocessingDrawing" xmlns:pic="http://schemas.openxmlformats.org/drawingml/2006/picture" xmlns:a1611="http://schemas.microsoft.com/office/drawing/2016/11/main" xmlns:a16svg="http://schemas.microsoft.com/office/drawing/2016/SVG/main" xmlns:am3d="http://schemas.microsoft.com/office/drawing/2017/model3d" xmlns:pvml="urn:schemas-microsoft-com:office:powerpoint" xmlns:dgm1612="http://schemas.microsoft.com/office/drawing/2016/12/diagram" xmlns:comp="http://schemas.openxmlformats.org/drawingml/2006/compatibility" xmlns:xvml="urn:schemas-microsoft-com:office:excel" xmlns:c173="http://schemas.microsoft.com/office/drawing/2017/03/chart" xmlns:anam3d="http://schemas.microsoft.com/office/drawing/2018/animation/model3d" xmlns:adec="http://schemas.microsoft.com/office/drawing/2017/decorative" xmlns:oda="http://opendope.org/answers" xmlns:a18hc="http://schemas.microsoft.com/office/drawing/2018/hyperlinkcolor" xmlns:odc="http://opendope.org/conditions" xmlns:cdr="http://schemas.openxmlformats.org/drawingml/2006/chartDrawing" xmlns:odi="http://opendope.org/components" xmlns:msink="http://schemas.microsoft.com/ink/2010/main" xmlns:cdr14="http://schemas.microsoft.com/office/drawing/2010/chartDrawing" xmlns:iact="http://schemas.microsoft.com/office/powerpoint/2014/inkAction" xmlns:an18="http://schemas.microsoft.com/office/drawing/2018/animation" xmlns:odq="http://opendope.org/questions" xmlns:w16cid="http://schemas.microsoft.com/office/word/2016/wordml/cid" xmlns:dsp="http://schemas.microsoft.com/office/drawing/2008/diagram" xmlns:odx="http://opendope.org/xpaths" xmlns:a15="http://schemas.microsoft.com/office/drawing/2012/main" xmlns:a14="http://schemas.microsoft.com/office/drawing/2010/main" xmlns:c15="http://schemas.microsoft.com/office/drawing/2012/chart" xmlns:a13cmd="http://schemas.microsoft.com/office/drawing/2013/main/command" xmlns:c14="http://schemas.microsoft.com/office/drawing/2007/8/2/chart" xmlns:a16="http://schemas.microsoft.com/office/drawing/2014/main" xmlns:odgm="http://opendope.org/SmartArt/DataHierarchy" xmlns:c16="http://schemas.microsoft.com/office/drawing/2014/chart" xmlns:dgm="http://schemas.openxmlformats.org/drawingml/2006/diagram" xmlns:thm15="http://schemas.microsoft.com/office/thememl/2012/main" xmlns:we="http://schemas.microsoft.com/office/webextensions/webextension/2010/11" xmlns:ns39="http://www.w3.org/2003/InkML" xmlns:sl="http://schemas.openxmlformats.org/schemaLibrary/2006/main" xmlns:ns38="http://www.w3.org/1998/Math/MathML" xmlns:dgm14="http://schemas.microsoft.com/office/drawing/2010/diagram" xmlns:c16ac="http://schemas.microsoft.com/office/drawing/2014/chart/ac" xmlns:a="http://schemas.openxmlformats.org/drawingml/2006/main" xmlns:b="http://schemas.openxmlformats.org/officeDocument/2006/bibliography" xmlns:c="http://schemas.openxmlformats.org/drawingml/2006/chart" xmlns:cs="http://schemas.microsoft.com/office/drawing/2012/chartStyle" xmlns:pic14="http://schemas.microsoft.com/office/drawing/2010/picture" xmlns:lc="http://schemas.openxmlformats.org/drawingml/2006/lockedCanvas" xmlns:wetp="http://schemas.microsoft.com/office/webextensions/taskpanes/2010/11">
+          <w:rStyle w:val="PCCode"/>
+        </w:rPr>
+        <w:t>Backtickts in heading</w:t>
       </w:r>
       <w:r>
         <w:rPr>
@@ -2166,6 +2377,56 @@
       </w:r>
       <w:bookmarkEnd w:id="1"/>
       <w:bookmarkEnd/>
+    </w:p>
+    <w:p>
+      <w:pPr>
+        <w:pStyle w:val="Normal"/>
+      </w:pPr>
+      <w:r>
+        <w:rPr>
+          <w:rStyle w:val=""/>
+        </w:rPr>
+        <w:t>test test test test test test test test test test test test test test test test test test test test test test test test test test test test test test</w:t>
+      </w:r>
+    </w:p>
+    <w:p>
+      <w:pPr>
+        <w:pStyle w:val="Heading3"/>
+      </w:pPr>
+      <w:bookmarkStart w:name="_Toc16242645066259489564931463" w:id="1"/>
+      <w:r>
+        <w:rPr>
+          <w:rStyle w:val=""/>
+        </w:rPr>
+        <w:t>End of file</w:t>
+      </w:r>
+      <w:r>
+        <w:rPr>
+          <w:rStyle w:val=""/>
+        </w:rPr>
+        <w:t xml:space="preserve">
+</w:t>
+      </w:r>
+      <w:r>
+        <w:rPr>
+          <w:rStyle w:val=""/>
+        </w:rPr>
+        <w:t xml:space="preserve">
+</w:t>
+      </w:r>
+      <w:bookmarkEnd w:id="1"/>
+      <w:bookmarkEnd/>
+    </w:p>
+    <w:p>
+      <w:pPr>
+        <w:pStyle w:val="Normal"/>
+      </w:pPr>
+      <w:r>
+        <w:rPr>
+          <w:rStyle w:val=""/>
+        </w:rPr>
+        <w:t>test</w:t>
+      </w:r>
     </w:p>
     <w:p>
       <w:pPr/>

--- a/output/qwe-1.0.docx
+++ b/output/qwe-1.0.docx
@@ -1056,7 +1056,7 @@
               <w:tab w:leader="dot" w:pos="9010" w:val="right"/>
             </w:tabs>
           </w:pPr>
-          <w:hyperlink w:anchor="_Toc1624264506512296862805447">
+          <w:hyperlink w:anchor="_Toc16242857669906617304150809">
             <w:r>
               <w:rPr>
                 <w:rStyle w:val="IndexLink"/>
@@ -1073,7 +1073,7 @@
                 <w:rStyle w:val="IndexLink"/>
                 <w:noProof/>
               </w:rPr>
-              <w:t>qwe
+              <w:t>asd
 </w:t>
             </w:r>
             <w:r>
@@ -1092,7 +1092,7 @@
               <w:rPr>
                 <w:noProof/>
               </w:rPr>
-              <w:instrText>PAGEREF  _Toc1624264506512296862805447 \h</w:instrText>
+              <w:instrText>PAGEREF  _Toc16242857669906617304150809 \h</w:instrText>
             </w:r>
             <w:r>
               <w:rPr>
@@ -1127,7 +1127,7 @@
               <w:tab w:leader="dot" w:pos="9010" w:val="right"/>
             </w:tabs>
           </w:pPr>
-          <w:hyperlink w:anchor="_Toc16242645065422257323309820">
+          <w:hyperlink w:anchor="_Toc16242857670613869521002204">
             <w:r>
               <w:rPr>
                 <w:rStyle w:val="IndexLink"/>
@@ -1144,7 +1144,8 @@
                 <w:rStyle w:val="IndexLink"/>
                 <w:noProof/>
               </w:rPr>
-              <w:t>Backticks</w:t>
+              <w:t>puzzles-cloud
+</w:t>
             </w:r>
             <w:r>
               <w:rPr>
@@ -1162,7 +1163,7 @@
               <w:rPr>
                 <w:noProof/>
               </w:rPr>
-              <w:instrText>PAGEREF  _Toc16242645065422257323309820 \h</w:instrText>
+              <w:instrText>PAGEREF  _Toc16242857670613869521002204 \h</w:instrText>
             </w:r>
             <w:r>
               <w:rPr>
@@ -1197,7 +1198,7 @@
               <w:tab w:leader="dot" w:pos="9010" w:val="right"/>
             </w:tabs>
           </w:pPr>
-          <w:hyperlink w:anchor="_Toc16242645065707018426155820">
+          <w:hyperlink w:anchor="_Toc16242857671539432645255110">
             <w:r>
               <w:rPr>
                 <w:rStyle w:val="IndexLink"/>
@@ -1214,7 +1215,7 @@
                 <w:rStyle w:val="IndexLink"/>
                 <w:noProof/>
               </w:rPr>
-              <w:t>Backticks MD file
+              <w:t>mnogo je dobro
 </w:t>
             </w:r>
             <w:r>
@@ -1233,149 +1234,7 @@
               <w:rPr>
                 <w:noProof/>
               </w:rPr>
-              <w:instrText>PAGEREF  _Toc16242645065707018426155820 \h</w:instrText>
-            </w:r>
-            <w:r>
-              <w:rPr>
-                <w:noProof/>
-              </w:rPr>
-            </w:r>
-            <w:r>
-              <w:rPr>
-                <w:noProof/>
-              </w:rPr>
-              <w:fldChar w:fldCharType="separate"/>
-            </w:r>
-            <w:r>
-              <w:rPr>
-                <w:noProof/>
-              </w:rPr>
-              <w:t>1</w:t>
-            </w:r>
-            <w:r>
-              <w:rPr>
-                <w:noProof/>
-              </w:rPr>
-              <w:fldChar w:fldCharType="end"/>
-            </w:r>
-          </w:hyperlink>
-        </w:p>
-        <w:p w:rsidR="3030454637453234" w:rsidRDefault="3030454637453234">
-          <w:pPr>
-            <w:pStyle w:val="TOC4"/>
-            <w:tabs>
-              <w:tab w:pos="1280" w:val="left"/>
-              <w:tab w:leader="dot" w:pos="9010" w:val="right"/>
-            </w:tabs>
-          </w:pPr>
-          <w:hyperlink w:anchor="_Toc1624264506600962248993924">
-            <w:r>
-              <w:rPr>
-                <w:rStyle w:val="IndexLink"/>
-                <w:noProof/>
-              </w:rPr>
-              <w:t/>
-            </w:r>
-            <w:r>
-              <w:rPr/>
-              <w:tab/>
-            </w:r>
-            <w:r>
-              <w:rPr>
-                <w:rStyle w:val="IndexLink"/>
-                <w:noProof/>
-              </w:rPr>
-              <w:t>Backtickts in heading
-</w:t>
-            </w:r>
-            <w:r>
-              <w:rPr>
-                <w:noProof/>
-              </w:rPr>
-              <w:tab/>
-            </w:r>
-            <w:r>
-              <w:rPr>
-                <w:noProof/>
-              </w:rPr>
-              <w:fldChar w:fldCharType="begin"/>
-            </w:r>
-            <w:r>
-              <w:rPr>
-                <w:noProof/>
-              </w:rPr>
-              <w:instrText>PAGEREF  _Toc1624264506600962248993924 \h</w:instrText>
-            </w:r>
-            <w:r>
-              <w:rPr>
-                <w:noProof/>
-              </w:rPr>
-            </w:r>
-            <w:r>
-              <w:rPr>
-                <w:noProof/>
-              </w:rPr>
-              <w:fldChar w:fldCharType="separate"/>
-            </w:r>
-            <w:r>
-              <w:rPr>
-                <w:noProof/>
-              </w:rPr>
-              <w:t>1</w:t>
-            </w:r>
-            <w:r>
-              <w:rPr>
-                <w:noProof/>
-              </w:rPr>
-              <w:fldChar w:fldCharType="end"/>
-            </w:r>
-          </w:hyperlink>
-        </w:p>
-        <w:p w:rsidR="3030454637453234" w:rsidRDefault="3030454637453234">
-          <w:pPr>
-            <w:pStyle w:val="TOC3"/>
-            <w:tabs>
-              <w:tab w:pos="960" w:val="left"/>
-              <w:tab w:leader="dot" w:pos="9010" w:val="right"/>
-            </w:tabs>
-          </w:pPr>
-          <w:hyperlink w:anchor="_Toc16242645066259489564931463">
-            <w:r>
-              <w:rPr>
-                <w:rStyle w:val="IndexLink"/>
-                <w:noProof/>
-              </w:rPr>
-              <w:t/>
-            </w:r>
-            <w:r>
-              <w:rPr/>
-              <w:tab/>
-            </w:r>
-            <w:r>
-              <w:rPr>
-                <w:rStyle w:val="IndexLink"/>
-                <w:noProof/>
-              </w:rPr>
-              <w:t>End of file
-</w:t>
-            </w:r>
-            <w:r>
-              <w:rPr>
-                <w:noProof/>
-              </w:rPr>
-              <w:tab/>
-            </w:r>
-            <w:r>
-              <w:rPr>
-                <w:noProof/>
-              </w:rPr>
-              <w:fldChar w:fldCharType="begin"/>
-            </w:r>
-            <w:r>
-              <w:rPr>
-                <w:noProof/>
-              </w:rPr>
-              <w:instrText>PAGEREF  _Toc16242645066259489564931463 \h</w:instrText>
+              <w:instrText>PAGEREF  _Toc16242857671539432645255110 \h</w:instrText>
             </w:r>
             <w:r>
               <w:rPr>
@@ -2228,12 +2087,12 @@
       <w:pPr>
         <w:pStyle w:val="Heading1"/>
       </w:pPr>
-      <w:bookmarkStart w:name="_Toc1624264506512296862805447" w:id="1"/>
+      <w:bookmarkStart w:name="_Toc16242857669906617304150809" w:id="1"/>
       <w:r>
         <w:rPr>
           <w:rStyle w:val=""/>
         </w:rPr>
-        <w:t>qwe</w:t>
+        <w:t>asd</w:t>
       </w:r>
       <w:r>
         <w:rPr>
@@ -2256,12 +2115,26 @@
       <w:pPr>
         <w:pStyle w:val="Heading2"/>
       </w:pPr>
-      <w:bookmarkStart w:name="_Toc16242645065422257323309820" w:id="1"/>
+      <w:bookmarkStart w:name="_Toc16242857670613869521002204" w:id="1"/>
       <w:r>
         <w:rPr>
           <w:rStyle w:val=""/>
         </w:rPr>
-        <w:t>Backticks</w:t>
+        <w:t>puzzles-cloud</w:t>
+      </w:r>
+      <w:r>
+        <w:rPr>
+          <w:rStyle w:val=""/>
+        </w:rPr>
+        <w:t xml:space="preserve">
+</w:t>
+      </w:r>
+      <w:r>
+        <w:rPr>
+          <w:rStyle w:val=""/>
+        </w:rPr>
+        <w:t xml:space="preserve">
+</w:t>
       </w:r>
       <w:bookmarkEnd w:id="1"/>
       <w:bookmarkEnd/>
@@ -2270,12 +2143,12 @@
       <w:pPr>
         <w:pStyle w:val="Heading3"/>
       </w:pPr>
-      <w:bookmarkStart w:name="_Toc16242645065707018426155820" w:id="1"/>
+      <w:bookmarkStart w:name="_Toc16242857671539432645255110" w:id="1"/>
       <w:r>
         <w:rPr>
           <w:rStyle w:val=""/>
         </w:rPr>
-        <w:t>Backticks MD file</w:t>
+        <w:t>mnogo je dobro</w:t>
       </w:r>
       <w:r>
         <w:rPr>
@@ -2293,140 +2166,6 @@
       </w:r>
       <w:bookmarkEnd w:id="1"/>
       <w:bookmarkEnd/>
-    </w:p>
-    <w:p>
-      <w:pPr>
-        <w:pStyle w:val="Normal"/>
-      </w:pPr>
-      <w:r>
-        <w:rPr xmlns:cppr="http://schemas.microsoft.com/office/2006/coverPageProps" xmlns:dgm1611="http://schemas.microsoft.com/office/drawing/2016/11/diagram" xmlns:xdr="http://schemas.openxmlformats.org/drawingml/2006/spreadsheetDrawing" xmlns:wp15="http://schemas.microsoft.com/office/word/2012/wordprocessingDrawing" xmlns:pic="http://schemas.openxmlformats.org/drawingml/2006/picture" xmlns:a1611="http://schemas.microsoft.com/office/drawing/2016/11/main" xmlns:a16svg="http://schemas.microsoft.com/office/drawing/2016/SVG/main" xmlns:am3d="http://schemas.microsoft.com/office/drawing/2017/model3d" xmlns:pvml="urn:schemas-microsoft-com:office:powerpoint" xmlns:dgm1612="http://schemas.microsoft.com/office/drawing/2016/12/diagram" xmlns:comp="http://schemas.openxmlformats.org/drawingml/2006/compatibility" xmlns:xvml="urn:schemas-microsoft-com:office:excel" xmlns:c173="http://schemas.microsoft.com/office/drawing/2017/03/chart" xmlns:anam3d="http://schemas.microsoft.com/office/drawing/2018/animation/model3d" xmlns:adec="http://schemas.microsoft.com/office/drawing/2017/decorative" xmlns:oda="http://opendope.org/answers" xmlns:a18hc="http://schemas.microsoft.com/office/drawing/2018/hyperlinkcolor" xmlns:odc="http://opendope.org/conditions" xmlns:cdr="http://schemas.openxmlformats.org/drawingml/2006/chartDrawing" xmlns:odi="http://opendope.org/components" xmlns:msink="http://schemas.microsoft.com/ink/2010/main" xmlns:cdr14="http://schemas.microsoft.com/office/drawing/2010/chartDrawing" xmlns:iact="http://schemas.microsoft.com/office/powerpoint/2014/inkAction" xmlns:an18="http://schemas.microsoft.com/office/drawing/2018/animation" xmlns:odq="http://opendope.org/questions" xmlns:w16cid="http://schemas.microsoft.com/office/word/2016/wordml/cid" xmlns:dsp="http://schemas.microsoft.com/office/drawing/2008/diagram" xmlns:odx="http://opendope.org/xpaths" xmlns:a15="http://schemas.microsoft.com/office/drawing/2012/main" xmlns:a14="http://schemas.microsoft.com/office/drawing/2010/main" xmlns:c15="http://schemas.microsoft.com/office/drawing/2012/chart" xmlns:a13cmd="http://schemas.microsoft.com/office/drawing/2013/main/command" xmlns:c14="http://schemas.microsoft.com/office/drawing/2007/8/2/chart" xmlns:a16="http://schemas.microsoft.com/office/drawing/2014/main" xmlns:odgm="http://opendope.org/SmartArt/DataHierarchy" xmlns:c16="http://schemas.microsoft.com/office/drawing/2014/chart" xmlns:dgm="http://schemas.openxmlformats.org/drawingml/2006/diagram" xmlns:thm15="http://schemas.microsoft.com/office/thememl/2012/main" xmlns:we="http://schemas.microsoft.com/office/webextensions/webextension/2010/11" xmlns:ns39="http://www.w3.org/2003/InkML" xmlns:sl="http://schemas.openxmlformats.org/schemaLibrary/2006/main" xmlns:ns38="http://www.w3.org/1998/Math/MathML" xmlns:dgm14="http://schemas.microsoft.com/office/drawing/2010/diagram" xmlns:c16ac="http://schemas.microsoft.com/office/drawing/2014/chart/ac" xmlns:a="http://schemas.openxmlformats.org/drawingml/2006/main" xmlns:b="http://schemas.openxmlformats.org/officeDocument/2006/bibliography" xmlns:c="http://schemas.openxmlformats.org/drawingml/2006/chart" xmlns:cs="http://schemas.microsoft.com/office/drawing/2012/chartStyle" xmlns:pic14="http://schemas.microsoft.com/office/drawing/2010/picture" xmlns:lc="http://schemas.openxmlformats.org/drawingml/2006/lockedCanvas" xmlns:wetp="http://schemas.microsoft.com/office/webextensions/taskpanes/2010/11">
-          <w:rStyle w:val="PCCode"/>
-        </w:rPr>
-        <w:t>this is single line of backticks</w:t>
-      </w:r>
-    </w:p>
-    <w:p>
-      <w:pPr>
-        <w:pStyle w:val="Normal"/>
-      </w:pPr>
-      <w:r>
-        <w:rPr>
-          <w:rStyle w:val=""/>
-        </w:rPr>
-        <w:t xml:space="preserve">Tis is text which contains </w:t>
-      </w:r>
-      <w:r>
-        <w:rPr xmlns:cppr="http://schemas.microsoft.com/office/2006/coverPageProps" xmlns:dgm1611="http://schemas.microsoft.com/office/drawing/2016/11/diagram" xmlns:xdr="http://schemas.openxmlformats.org/drawingml/2006/spreadsheetDrawing" xmlns:wp15="http://schemas.microsoft.com/office/word/2012/wordprocessingDrawing" xmlns:pic="http://schemas.openxmlformats.org/drawingml/2006/picture" xmlns:a1611="http://schemas.microsoft.com/office/drawing/2016/11/main" xmlns:a16svg="http://schemas.microsoft.com/office/drawing/2016/SVG/main" xmlns:am3d="http://schemas.microsoft.com/office/drawing/2017/model3d" xmlns:pvml="urn:schemas-microsoft-com:office:powerpoint" xmlns:dgm1612="http://schemas.microsoft.com/office/drawing/2016/12/diagram" xmlns:comp="http://schemas.openxmlformats.org/drawingml/2006/compatibility" xmlns:xvml="urn:schemas-microsoft-com:office:excel" xmlns:c173="http://schemas.microsoft.com/office/drawing/2017/03/chart" xmlns:anam3d="http://schemas.microsoft.com/office/drawing/2018/animation/model3d" xmlns:adec="http://schemas.microsoft.com/office/drawing/2017/decorative" xmlns:oda="http://opendope.org/answers" xmlns:a18hc="http://schemas.microsoft.com/office/drawing/2018/hyperlinkcolor" xmlns:odc="http://opendope.org/conditions" xmlns:cdr="http://schemas.openxmlformats.org/drawingml/2006/chartDrawing" xmlns:odi="http://opendope.org/components" xmlns:msink="http://schemas.microsoft.com/ink/2010/main" xmlns:cdr14="http://schemas.microsoft.com/office/drawing/2010/chartDrawing" xmlns:iact="http://schemas.microsoft.com/office/powerpoint/2014/inkAction" xmlns:an18="http://schemas.microsoft.com/office/drawing/2018/animation" xmlns:odq="http://opendope.org/questions" xmlns:w16cid="http://schemas.microsoft.com/office/word/2016/wordml/cid" xmlns:dsp="http://schemas.microsoft.com/office/drawing/2008/diagram" xmlns:odx="http://opendope.org/xpaths" xmlns:a15="http://schemas.microsoft.com/office/drawing/2012/main" xmlns:a14="http://schemas.microsoft.com/office/drawing/2010/main" xmlns:c15="http://schemas.microsoft.com/office/drawing/2012/chart" xmlns:a13cmd="http://schemas.microsoft.com/office/drawing/2013/main/command" xmlns:c14="http://schemas.microsoft.com/office/drawing/2007/8/2/chart" xmlns:a16="http://schemas.microsoft.com/office/drawing/2014/main" xmlns:odgm="http://opendope.org/SmartArt/DataHierarchy" xmlns:c16="http://schemas.microsoft.com/office/drawing/2014/chart" xmlns:dgm="http://schemas.openxmlformats.org/drawingml/2006/diagram" xmlns:thm15="http://schemas.microsoft.com/office/thememl/2012/main" xmlns:we="http://schemas.microsoft.com/office/webextensions/webextension/2010/11" xmlns:ns39="http://www.w3.org/2003/InkML" xmlns:sl="http://schemas.openxmlformats.org/schemaLibrary/2006/main" xmlns:ns38="http://www.w3.org/1998/Math/MathML" xmlns:dgm14="http://schemas.microsoft.com/office/drawing/2010/diagram" xmlns:c16ac="http://schemas.microsoft.com/office/drawing/2014/chart/ac" xmlns:a="http://schemas.openxmlformats.org/drawingml/2006/main" xmlns:b="http://schemas.openxmlformats.org/officeDocument/2006/bibliography" xmlns:c="http://schemas.openxmlformats.org/drawingml/2006/chart" xmlns:cs="http://schemas.microsoft.com/office/drawing/2012/chartStyle" xmlns:pic14="http://schemas.microsoft.com/office/drawing/2010/picture" xmlns:lc="http://schemas.openxmlformats.org/drawingml/2006/lockedCanvas" xmlns:wetp="http://schemas.microsoft.com/office/webextensions/taskpanes/2010/11">
-          <w:rStyle w:val="PCCode"/>
-        </w:rPr>
-        <w:t>text under backticks</w:t>
-      </w:r>
-    </w:p>
-    <w:p>
-      <w:pPr>
-        <w:pStyle w:val="Normal"/>
-      </w:pPr>
-      <w:r>
-        <w:rPr xmlns:cppr="http://schemas.microsoft.com/office/2006/coverPageProps" xmlns:dgm1611="http://schemas.microsoft.com/office/drawing/2016/11/diagram" xmlns:xdr="http://schemas.openxmlformats.org/drawingml/2006/spreadsheetDrawing" xmlns:wp15="http://schemas.microsoft.com/office/word/2012/wordprocessingDrawing" xmlns:pic="http://schemas.openxmlformats.org/drawingml/2006/picture" xmlns:a1611="http://schemas.microsoft.com/office/drawing/2016/11/main" xmlns:a16svg="http://schemas.microsoft.com/office/drawing/2016/SVG/main" xmlns:am3d="http://schemas.microsoft.com/office/drawing/2017/model3d" xmlns:pvml="urn:schemas-microsoft-com:office:powerpoint" xmlns:dgm1612="http://schemas.microsoft.com/office/drawing/2016/12/diagram" xmlns:comp="http://schemas.openxmlformats.org/drawingml/2006/compatibility" xmlns:xvml="urn:schemas-microsoft-com:office:excel" xmlns:c173="http://schemas.microsoft.com/office/drawing/2017/03/chart" xmlns:anam3d="http://schemas.microsoft.com/office/drawing/2018/animation/model3d" xmlns:adec="http://schemas.microsoft.com/office/drawing/2017/decorative" xmlns:oda="http://opendope.org/answers" xmlns:a18hc="http://schemas.microsoft.com/office/drawing/2018/hyperlinkcolor" xmlns:odc="http://opendope.org/conditions" xmlns:cdr="http://schemas.openxmlformats.org/drawingml/2006/chartDrawing" xmlns:odi="http://opendope.org/components" xmlns:msink="http://schemas.microsoft.com/ink/2010/main" xmlns:cdr14="http://schemas.microsoft.com/office/drawing/2010/chartDrawing" xmlns:iact="http://schemas.microsoft.com/office/powerpoint/2014/inkAction" xmlns:an18="http://schemas.microsoft.com/office/drawing/2018/animation" xmlns:odq="http://opendope.org/questions" xmlns:w16cid="http://schemas.microsoft.com/office/word/2016/wordml/cid" xmlns:dsp="http://schemas.microsoft.com/office/drawing/2008/diagram" xmlns:odx="http://opendope.org/xpaths" xmlns:a15="http://schemas.microsoft.com/office/drawing/2012/main" xmlns:a14="http://schemas.microsoft.com/office/drawing/2010/main" xmlns:c15="http://schemas.microsoft.com/office/drawing/2012/chart" xmlns:a13cmd="http://schemas.microsoft.com/office/drawing/2013/main/command" xmlns:c14="http://schemas.microsoft.com/office/drawing/2007/8/2/chart" xmlns:a16="http://schemas.microsoft.com/office/drawing/2014/main" xmlns:odgm="http://opendope.org/SmartArt/DataHierarchy" xmlns:c16="http://schemas.microsoft.com/office/drawing/2014/chart" xmlns:dgm="http://schemas.openxmlformats.org/drawingml/2006/diagram" xmlns:thm15="http://schemas.microsoft.com/office/thememl/2012/main" xmlns:we="http://schemas.microsoft.com/office/webextensions/webextension/2010/11" xmlns:ns39="http://www.w3.org/2003/InkML" xmlns:sl="http://schemas.openxmlformats.org/schemaLibrary/2006/main" xmlns:ns38="http://www.w3.org/1998/Math/MathML" xmlns:dgm14="http://schemas.microsoft.com/office/drawing/2010/diagram" xmlns:c16ac="http://schemas.microsoft.com/office/drawing/2014/chart/ac" xmlns:a="http://schemas.openxmlformats.org/drawingml/2006/main" xmlns:b="http://schemas.openxmlformats.org/officeDocument/2006/bibliography" xmlns:c="http://schemas.openxmlformats.org/drawingml/2006/chart" xmlns:cs="http://schemas.microsoft.com/office/drawing/2012/chartStyle" xmlns:pic14="http://schemas.microsoft.com/office/drawing/2010/picture" xmlns:lc="http://schemas.openxmlformats.org/drawingml/2006/lockedCanvas" xmlns:wetp="http://schemas.microsoft.com/office/webextensions/taskpanes/2010/11">
-          <w:rStyle w:val="PCCode"/>
-        </w:rPr>
-        <w:t>this is backticks</w:t>
-      </w:r>
-      <w:r>
-        <w:rPr>
-          <w:rStyle w:val=""/>
-        </w:rPr>
-        <w:t xml:space="preserve"> this is regular text</w:t>
-      </w:r>
-    </w:p>
-    <w:p>
-      <w:pPr>
-        <w:pStyle w:val="Normal"/>
-      </w:pPr>
-      <w:r>
-        <w:rPr xmlns:cppr="http://schemas.microsoft.com/office/2006/coverPageProps" xmlns:dgm1611="http://schemas.microsoft.com/office/drawing/2016/11/diagram" xmlns:xdr="http://schemas.openxmlformats.org/drawingml/2006/spreadsheetDrawing" xmlns:wp15="http://schemas.microsoft.com/office/word/2012/wordprocessingDrawing" xmlns:pic="http://schemas.openxmlformats.org/drawingml/2006/picture" xmlns:a1611="http://schemas.microsoft.com/office/drawing/2016/11/main" xmlns:a16svg="http://schemas.microsoft.com/office/drawing/2016/SVG/main" xmlns:am3d="http://schemas.microsoft.com/office/drawing/2017/model3d" xmlns:pvml="urn:schemas-microsoft-com:office:powerpoint" xmlns:dgm1612="http://schemas.microsoft.com/office/drawing/2016/12/diagram" xmlns:comp="http://schemas.openxmlformats.org/drawingml/2006/compatibility" xmlns:xvml="urn:schemas-microsoft-com:office:excel" xmlns:c173="http://schemas.microsoft.com/office/drawing/2017/03/chart" xmlns:anam3d="http://schemas.microsoft.com/office/drawing/2018/animation/model3d" xmlns:adec="http://schemas.microsoft.com/office/drawing/2017/decorative" xmlns:oda="http://opendope.org/answers" xmlns:a18hc="http://schemas.microsoft.com/office/drawing/2018/hyperlinkcolor" xmlns:odc="http://opendope.org/conditions" xmlns:cdr="http://schemas.openxmlformats.org/drawingml/2006/chartDrawing" xmlns:odi="http://opendope.org/components" xmlns:msink="http://schemas.microsoft.com/ink/2010/main" xmlns:cdr14="http://schemas.microsoft.com/office/drawing/2010/chartDrawing" xmlns:iact="http://schemas.microsoft.com/office/powerpoint/2014/inkAction" xmlns:an18="http://schemas.microsoft.com/office/drawing/2018/animation" xmlns:odq="http://opendope.org/questions" xmlns:w16cid="http://schemas.microsoft.com/office/word/2016/wordml/cid" xmlns:dsp="http://schemas.microsoft.com/office/drawing/2008/diagram" xmlns:odx="http://opendope.org/xpaths" xmlns:a15="http://schemas.microsoft.com/office/drawing/2012/main" xmlns:a14="http://schemas.microsoft.com/office/drawing/2010/main" xmlns:c15="http://schemas.microsoft.com/office/drawing/2012/chart" xmlns:a13cmd="http://schemas.microsoft.com/office/drawing/2013/main/command" xmlns:c14="http://schemas.microsoft.com/office/drawing/2007/8/2/chart" xmlns:a16="http://schemas.microsoft.com/office/drawing/2014/main" xmlns:odgm="http://opendope.org/SmartArt/DataHierarchy" xmlns:c16="http://schemas.microsoft.com/office/drawing/2014/chart" xmlns:dgm="http://schemas.openxmlformats.org/drawingml/2006/diagram" xmlns:thm15="http://schemas.microsoft.com/office/thememl/2012/main" xmlns:we="http://schemas.microsoft.com/office/webextensions/webextension/2010/11" xmlns:ns39="http://www.w3.org/2003/InkML" xmlns:sl="http://schemas.openxmlformats.org/schemaLibrary/2006/main" xmlns:ns38="http://www.w3.org/1998/Math/MathML" xmlns:dgm14="http://schemas.microsoft.com/office/drawing/2010/diagram" xmlns:c16ac="http://schemas.microsoft.com/office/drawing/2014/chart/ac" xmlns:a="http://schemas.openxmlformats.org/drawingml/2006/main" xmlns:b="http://schemas.openxmlformats.org/officeDocument/2006/bibliography" xmlns:c="http://schemas.openxmlformats.org/drawingml/2006/chart" xmlns:cs="http://schemas.microsoft.com/office/drawing/2012/chartStyle" xmlns:pic14="http://schemas.microsoft.com/office/drawing/2010/picture" xmlns:lc="http://schemas.openxmlformats.org/drawingml/2006/lockedCanvas" xmlns:wetp="http://schemas.microsoft.com/office/webextensions/taskpanes/2010/11">
-          <w:rStyle w:val="PCCode"/>
-        </w:rPr>
-        <w:t>several text lines under single backticks several text lines under single backticks several text lines under single backticks several text lines under single backticks several text lines under single backticks several text lines under single backticks several text lines under single backticks several text lines under single backticks several text lines under single backticks several text lines under single backticks several text lines under single backticks several text lines under single backticks several text lines under single backticks</w:t>
-      </w:r>
-    </w:p>
-    <w:p>
-      <w:pPr>
-        <w:pStyle w:val="Heading4"/>
-      </w:pPr>
-      <w:bookmarkStart w:name="_Toc1624264506600962248993924" w:id="1"/>
-      <w:r>
-        <w:rPr xmlns:cppr="http://schemas.microsoft.com/office/2006/coverPageProps" xmlns:dgm1611="http://schemas.microsoft.com/office/drawing/2016/11/diagram" xmlns:xdr="http://schemas.openxmlformats.org/drawingml/2006/spreadsheetDrawing" xmlns:wp15="http://schemas.microsoft.com/office/word/2012/wordprocessingDrawing" xmlns:pic="http://schemas.openxmlformats.org/drawingml/2006/picture" xmlns:a1611="http://schemas.microsoft.com/office/drawing/2016/11/main" xmlns:a16svg="http://schemas.microsoft.com/office/drawing/2016/SVG/main" xmlns:am3d="http://schemas.microsoft.com/office/drawing/2017/model3d" xmlns:pvml="urn:schemas-microsoft-com:office:powerpoint" xmlns:dgm1612="http://schemas.microsoft.com/office/drawing/2016/12/diagram" xmlns:comp="http://schemas.openxmlformats.org/drawingml/2006/compatibility" xmlns:xvml="urn:schemas-microsoft-com:office:excel" xmlns:c173="http://schemas.microsoft.com/office/drawing/2017/03/chart" xmlns:anam3d="http://schemas.microsoft.com/office/drawing/2018/animation/model3d" xmlns:adec="http://schemas.microsoft.com/office/drawing/2017/decorative" xmlns:oda="http://opendope.org/answers" xmlns:a18hc="http://schemas.microsoft.com/office/drawing/2018/hyperlinkcolor" xmlns:odc="http://opendope.org/conditions" xmlns:cdr="http://schemas.openxmlformats.org/drawingml/2006/chartDrawing" xmlns:odi="http://opendope.org/components" xmlns:msink="http://schemas.microsoft.com/ink/2010/main" xmlns:cdr14="http://schemas.microsoft.com/office/drawing/2010/chartDrawing" xmlns:iact="http://schemas.microsoft.com/office/powerpoint/2014/inkAction" xmlns:an18="http://schemas.microsoft.com/office/drawing/2018/animation" xmlns:odq="http://opendope.org/questions" xmlns:w16cid="http://schemas.microsoft.com/office/word/2016/wordml/cid" xmlns:dsp="http://schemas.microsoft.com/office/drawing/2008/diagram" xmlns:odx="http://opendope.org/xpaths" xmlns:a15="http://schemas.microsoft.com/office/drawing/2012/main" xmlns:a14="http://schemas.microsoft.com/office/drawing/2010/main" xmlns:c15="http://schemas.microsoft.com/office/drawing/2012/chart" xmlns:a13cmd="http://schemas.microsoft.com/office/drawing/2013/main/command" xmlns:c14="http://schemas.microsoft.com/office/drawing/2007/8/2/chart" xmlns:a16="http://schemas.microsoft.com/office/drawing/2014/main" xmlns:odgm="http://opendope.org/SmartArt/DataHierarchy" xmlns:c16="http://schemas.microsoft.com/office/drawing/2014/chart" xmlns:dgm="http://schemas.openxmlformats.org/drawingml/2006/diagram" xmlns:thm15="http://schemas.microsoft.com/office/thememl/2012/main" xmlns:we="http://schemas.microsoft.com/office/webextensions/webextension/2010/11" xmlns:ns39="http://www.w3.org/2003/InkML" xmlns:sl="http://schemas.openxmlformats.org/schemaLibrary/2006/main" xmlns:ns38="http://www.w3.org/1998/Math/MathML" xmlns:dgm14="http://schemas.microsoft.com/office/drawing/2010/diagram" xmlns:c16ac="http://schemas.microsoft.com/office/drawing/2014/chart/ac" xmlns:a="http://schemas.openxmlformats.org/drawingml/2006/main" xmlns:b="http://schemas.openxmlformats.org/officeDocument/2006/bibliography" xmlns:c="http://schemas.openxmlformats.org/drawingml/2006/chart" xmlns:cs="http://schemas.microsoft.com/office/drawing/2012/chartStyle" xmlns:pic14="http://schemas.microsoft.com/office/drawing/2010/picture" xmlns:lc="http://schemas.openxmlformats.org/drawingml/2006/lockedCanvas" xmlns:wetp="http://schemas.microsoft.com/office/webextensions/taskpanes/2010/11">
-          <w:rStyle w:val="PCCode"/>
-        </w:rPr>
-        <w:t>Backtickts in heading</w:t>
-      </w:r>
-      <w:r>
-        <w:rPr>
-          <w:rStyle w:val=""/>
-        </w:rPr>
-        <w:t xml:space="preserve">
-</w:t>
-      </w:r>
-      <w:r>
-        <w:rPr>
-          <w:rStyle w:val=""/>
-        </w:rPr>
-        <w:t xml:space="preserve">
-</w:t>
-      </w:r>
-      <w:bookmarkEnd w:id="1"/>
-      <w:bookmarkEnd/>
-    </w:p>
-    <w:p>
-      <w:pPr>
-        <w:pStyle w:val="Normal"/>
-      </w:pPr>
-      <w:r>
-        <w:rPr>
-          <w:rStyle w:val=""/>
-        </w:rPr>
-        <w:t>test test test test test test test test test test test test test test test test test test test test test test test test test test test test test test</w:t>
-      </w:r>
-    </w:p>
-    <w:p>
-      <w:pPr>
-        <w:pStyle w:val="Heading3"/>
-      </w:pPr>
-      <w:bookmarkStart w:name="_Toc16242645066259489564931463" w:id="1"/>
-      <w:r>
-        <w:rPr>
-          <w:rStyle w:val=""/>
-        </w:rPr>
-        <w:t>End of file</w:t>
-      </w:r>
-      <w:r>
-        <w:rPr>
-          <w:rStyle w:val=""/>
-        </w:rPr>
-        <w:t xml:space="preserve">
-</w:t>
-      </w:r>
-      <w:r>
-        <w:rPr>
-          <w:rStyle w:val=""/>
-        </w:rPr>
-        <w:t xml:space="preserve">
-</w:t>
-      </w:r>
-      <w:bookmarkEnd w:id="1"/>
-      <w:bookmarkEnd/>
-    </w:p>
-    <w:p>
-      <w:pPr>
-        <w:pStyle w:val="Normal"/>
-      </w:pPr>
-      <w:r>
-        <w:rPr>
-          <w:rStyle w:val=""/>
-        </w:rPr>
-        <w:t>test</w:t>
-      </w:r>
     </w:p>
     <w:p>
       <w:pPr/>
